--- a/문서/작업일지/최태호/최태호 작업일지 9주차.docx
+++ b/문서/작업일지/최태호/최태호 작업일지 9주차.docx
@@ -47,7 +47,7 @@
               <w:rPr>
                 <w:rFonts w:hint="eastAsia"/>
               </w:rPr>
-              <w:t>8</w:t>
+              <w:t>9</w:t>
             </w:r>
             <w:r>
               <w:rPr>
@@ -185,11 +185,6 @@
             <w:gridSpan w:val="5"/>
           </w:tcPr>
           <w:p>
-            <w:pPr>
-              <w:rPr>
-                <w:rFonts w:hint="eastAsia"/>
-              </w:rPr>
-            </w:pPr>
             <w:r>
               <w:rPr>
                 <w:rFonts w:hint="eastAsia"/>
@@ -382,13 +377,7 @@
         </w:r>
       </w:hyperlink>
     </w:p>
-    <w:p>
-      <w:pPr>
-        <w:rPr>
-          <w:rFonts w:hint="eastAsia"/>
-        </w:rPr>
-      </w:pPr>
-    </w:p>
+    <w:p/>
     <w:p>
       <w:r>
         <w:t xml:space="preserve">- </w:t>
